--- a/reports/PROJECT_REPORT_EXECUTIVE.docx
+++ b/reports/PROJECT_REPORT_EXECUTIVE.docx
@@ -1080,6 +1080,1373 @@
       </w:pPr>
       <w:r>
         <w:t>Accuracy: 100% field completion</w:t>
+      </w:r>
+    </w:p>
+    <w:p/>
+    <w:p/>
+    <w:p>
+      <w:pPr>
+        <w:jc w:val="center"/>
+      </w:pPr>
+      <w:r>
+        <w:rPr>
+          <w:color w:val="C8C8C8"/>
+        </w:rPr>
+        <w:t>__________________________________________________</w:t>
+      </w:r>
+    </w:p>
+    <w:p/>
+    <w:p>
+      <w:r>
+        <w:rPr>
+          <w:b/>
+          <w:color w:val="C0272D"/>
+          <w:sz w:val="36"/>
+        </w:rPr>
+        <w:t>Detailed Extraction Flow: Parser vs LLM Fallback</w:t>
+      </w:r>
+    </w:p>
+    <w:p/>
+    <w:p>
+      <w:r>
+        <w:rPr>
+          <w:b/>
+          <w:color w:val="000000"/>
+          <w:sz w:val="28"/>
+        </w:rPr>
+        <w:t>Why LLM Fallback is Essential</w:t>
+      </w:r>
+    </w:p>
+    <w:p/>
+    <w:p>
+      <w:r>
+        <w:t>Both the parser and LLM can find keywords, but they fundamentally differ in HOW they extract data:</w:t>
+      </w:r>
+    </w:p>
+    <w:p/>
+    <w:tbl>
+      <w:tblPr>
+        <w:tblStyle w:val="LightGrid-Accent1"/>
+        <w:tblW w:type="auto" w:w="0"/>
+        <w:tblLook w:firstColumn="1" w:firstRow="1" w:lastColumn="0" w:lastRow="0" w:noHBand="0" w:noVBand="1" w:val="04A0"/>
+      </w:tblPr>
+      <w:tblGrid>
+        <w:gridCol w:w="2880"/>
+        <w:gridCol w:w="2880"/>
+        <w:gridCol w:w="2880"/>
+      </w:tblGrid>
+      <w:tr>
+        <w:tc>
+          <w:tcPr>
+            <w:tcW w:type="dxa" w:w="2880"/>
+            <w:tcPr/>
+          </w:tcPr>
+          <w:p>
+            <w:r>
+              <w:rPr>
+                <w:b/>
+                <w:color w:val="FFFFFF"/>
+              </w:rPr>
+              <w:t>Aspect</w:t>
+            </w:r>
+          </w:p>
+        </w:tc>
+        <w:tc>
+          <w:tcPr>
+            <w:tcW w:type="dxa" w:w="2880"/>
+            <w:tcPr/>
+          </w:tcPr>
+          <w:p>
+            <w:r>
+              <w:rPr>
+                <w:b/>
+                <w:color w:val="FFFFFF"/>
+              </w:rPr>
+              <w:t>Traditional Parser</w:t>
+            </w:r>
+          </w:p>
+        </w:tc>
+        <w:tc>
+          <w:tcPr>
+            <w:tcW w:type="dxa" w:w="2880"/>
+            <w:tcPr/>
+          </w:tcPr>
+          <w:p>
+            <w:r>
+              <w:rPr>
+                <w:b/>
+                <w:color w:val="FFFFFF"/>
+              </w:rPr>
+              <w:t>LLM Multi-Turn Extractor</w:t>
+            </w:r>
+          </w:p>
+        </w:tc>
+      </w:tr>
+      <w:tr>
+        <w:tc>
+          <w:tcPr>
+            <w:tcW w:type="dxa" w:w="2880"/>
+          </w:tcPr>
+          <w:p>
+            <w:r>
+              <w:t>Search Scope</w:t>
+            </w:r>
+          </w:p>
+        </w:tc>
+        <w:tc>
+          <w:tcPr>
+            <w:tcW w:type="dxa" w:w="2880"/>
+          </w:tcPr>
+          <w:p>
+            <w:r>
+              <w:t>Section titles only</w:t>
+            </w:r>
+          </w:p>
+        </w:tc>
+        <w:tc>
+          <w:tcPr>
+            <w:tcW w:type="dxa" w:w="2880"/>
+          </w:tcPr>
+          <w:p>
+            <w:r>
+              <w:t>Full document content</w:t>
+            </w:r>
+          </w:p>
+        </w:tc>
+      </w:tr>
+      <w:tr>
+        <w:tc>
+          <w:tcPr>
+            <w:tcW w:type="dxa" w:w="2880"/>
+          </w:tcPr>
+          <w:p>
+            <w:r>
+              <w:t>Matching Strategy</w:t>
+            </w:r>
+          </w:p>
+        </w:tc>
+        <w:tc>
+          <w:tcPr>
+            <w:tcW w:type="dxa" w:w="2880"/>
+          </w:tcPr>
+          <w:p>
+            <w:r>
+              <w:t>Rigid pattern matching</w:t>
+            </w:r>
+          </w:p>
+        </w:tc>
+        <w:tc>
+          <w:tcPr>
+            <w:tcW w:type="dxa" w:w="2880"/>
+          </w:tcPr>
+          <w:p>
+            <w:r>
+              <w:t>Semantic understanding</w:t>
+            </w:r>
+          </w:p>
+        </w:tc>
+      </w:tr>
+      <w:tr>
+        <w:tc>
+          <w:tcPr>
+            <w:tcW w:type="dxa" w:w="2880"/>
+          </w:tcPr>
+          <w:p>
+            <w:r>
+              <w:t>Section Handling</w:t>
+            </w:r>
+          </w:p>
+        </w:tc>
+        <w:tc>
+          <w:tcPr>
+            <w:tcW w:type="dxa" w:w="2880"/>
+          </w:tcPr>
+          <w:p>
+            <w:r>
+              <w:t>One section per field</w:t>
+            </w:r>
+          </w:p>
+        </w:tc>
+        <w:tc>
+          <w:tcPr>
+            <w:tcW w:type="dxa" w:w="2880"/>
+          </w:tcPr>
+          <w:p>
+            <w:r>
+              <w:t>Combines multiple relevant sections</w:t>
+            </w:r>
+          </w:p>
+        </w:tc>
+      </w:tr>
+      <w:tr>
+        <w:tc>
+          <w:tcPr>
+            <w:tcW w:type="dxa" w:w="2880"/>
+          </w:tcPr>
+          <w:p>
+            <w:r>
+              <w:t>Cross-page Content</w:t>
+            </w:r>
+          </w:p>
+        </w:tc>
+        <w:tc>
+          <w:tcPr>
+            <w:tcW w:type="dxa" w:w="2880"/>
+          </w:tcPr>
+          <w:p>
+            <w:r>
+              <w:t>Stops at boundaries</w:t>
+            </w:r>
+          </w:p>
+        </w:tc>
+        <w:tc>
+          <w:tcPr>
+            <w:tcW w:type="dxa" w:w="2880"/>
+          </w:tcPr>
+          <w:p>
+            <w:r>
+              <w:t>Follows content across pages</w:t>
+            </w:r>
+          </w:p>
+        </w:tc>
+      </w:tr>
+      <w:tr>
+        <w:tc>
+          <w:tcPr>
+            <w:tcW w:type="dxa" w:w="2880"/>
+          </w:tcPr>
+          <w:p>
+            <w:r>
+              <w:t>Understanding</w:t>
+            </w:r>
+          </w:p>
+        </w:tc>
+        <w:tc>
+          <w:tcPr>
+            <w:tcW w:type="dxa" w:w="2880"/>
+          </w:tcPr>
+          <w:p>
+            <w:r>
+              <w:t>WHERE keywords are</w:t>
+            </w:r>
+          </w:p>
+        </w:tc>
+        <w:tc>
+          <w:tcPr>
+            <w:tcW w:type="dxa" w:w="2880"/>
+          </w:tcPr>
+          <w:p>
+            <w:r>
+              <w:t>WHAT content means</w:t>
+            </w:r>
+          </w:p>
+        </w:tc>
+      </w:tr>
+    </w:tbl>
+    <w:p/>
+    <w:p/>
+    <w:p>
+      <w:r>
+        <w:rPr>
+          <w:b/>
+          <w:color w:val="000000"/>
+          <w:sz w:val="28"/>
+        </w:rPr>
+        <w:t>Parser Extraction Flow</w:t>
+      </w:r>
+    </w:p>
+    <w:p/>
+    <w:p>
+      <w:r>
+        <w:t>┌─────────────────────────────────────────────────────────────┐</w:t>
+      </w:r>
+    </w:p>
+    <w:p>
+      <w:r>
+        <w:t>│              TRADITIONAL PARSER WORKFLOW                     │</w:t>
+      </w:r>
+    </w:p>
+    <w:p>
+      <w:r>
+        <w:t>└─────────────────────────────────────────────────────────────┘</w:t>
+      </w:r>
+    </w:p>
+    <w:p/>
+    <w:p>
+      <w:r>
+        <w:t>Input: PDF Document</w:t>
+      </w:r>
+    </w:p>
+    <w:p>
+      <w:r>
+        <w:t>↓</w:t>
+      </w:r>
+    </w:p>
+    <w:p>
+      <w:r>
+        <w:t>┌───────────────────────────────────────────────┐</w:t>
+      </w:r>
+    </w:p>
+    <w:p>
+      <w:r>
+        <w:t>│ STEP 1: Extract Text with Multiple Methods   │</w:t>
+      </w:r>
+    </w:p>
+    <w:p>
+      <w:r>
+        <w:t>│  • pdfplumber (layout-aware)                  │</w:t>
+      </w:r>
+    </w:p>
+    <w:p>
+      <w:r>
+        <w:t>│  • PyMuPDF (fast extraction)                  │</w:t>
+      </w:r>
+    </w:p>
+    <w:p>
+      <w:r>
+        <w:t>│  • pdfminer (complex layouts)                 │</w:t>
+      </w:r>
+    </w:p>
+    <w:p>
+      <w:r>
+        <w:t>│  → Selects method with most text extracted   │</w:t>
+      </w:r>
+    </w:p>
+    <w:p>
+      <w:r>
+        <w:t>└───────────────────────────────────────────────┘</w:t>
+      </w:r>
+    </w:p>
+    <w:p>
+      <w:r>
+        <w:t>↓</w:t>
+      </w:r>
+    </w:p>
+    <w:p>
+      <w:r>
+        <w:t>┌───────────────────────────────────────────────┐</w:t>
+      </w:r>
+    </w:p>
+    <w:p>
+      <w:r>
+        <w:t>│ STEP 2: Detect Section Headers               │</w:t>
+      </w:r>
+    </w:p>
+    <w:p>
+      <w:r>
+        <w:t>│  • Regex patterns: "METHODS", "RESULTS"       │</w:t>
+      </w:r>
+    </w:p>
+    <w:p>
+      <w:r>
+        <w:t>│  • Numbered sections: "3.1", "4.2"           │</w:t>
+      </w:r>
+    </w:p>
+    <w:p>
+      <w:r>
+        <w:t>│  • Confidence scoring (UPPERCASE, length)     │</w:t>
+      </w:r>
+    </w:p>
+    <w:p>
+      <w:r>
+        <w:t>│  → Example sections found:                    │</w:t>
+      </w:r>
+    </w:p>
+    <w:p>
+      <w:r>
+        <w:t>│    - "ELIGIBILITY CRITERIA"                   │</w:t>
+      </w:r>
+    </w:p>
+    <w:p>
+      <w:r>
+        <w:t>│    - "4. SAFETY MONITORING"                   │</w:t>
+      </w:r>
+    </w:p>
+    <w:p>
+      <w:r>
+        <w:t>│    - "Study Design"                           │</w:t>
+      </w:r>
+    </w:p>
+    <w:p>
+      <w:r>
+        <w:t>└───────────────────────────────────────────────┘</w:t>
+      </w:r>
+    </w:p>
+    <w:p>
+      <w:r>
+        <w:t>↓</w:t>
+      </w:r>
+    </w:p>
+    <w:p>
+      <w:r>
+        <w:t>┌───────────────────────────────────────────────┐</w:t>
+      </w:r>
+    </w:p>
+    <w:p>
+      <w:r>
+        <w:t>│ STEP 3: Map Sections to 9 Fields             │</w:t>
+      </w:r>
+    </w:p>
+    <w:p>
+      <w:r>
+        <w:t>│  • Searches section TITLES for keywords      │</w:t>
+      </w:r>
+    </w:p>
+    <w:p>
+      <w:r>
+        <w:t>│  • Example for "adverse_events_profile":     │</w:t>
+      </w:r>
+    </w:p>
+    <w:p>
+      <w:r>
+        <w:t>│    Keywords: ["adverse event", "safety"]     │</w:t>
+      </w:r>
+    </w:p>
+    <w:p>
+      <w:r>
+        <w:t>│    ✓ "4. SAFETY MONITORING" → Match!         │</w:t>
+      </w:r>
+    </w:p>
+    <w:p>
+      <w:r>
+        <w:t>│    ✗ "Table: Adverse Events" → No match      │</w:t>
+      </w:r>
+    </w:p>
+    <w:p>
+      <w:r>
+        <w:t>│                                               │</w:t>
+      </w:r>
+    </w:p>
+    <w:p>
+      <w:r>
+        <w:t>│  Problem: Only matches HEADERS, not content  │</w:t>
+      </w:r>
+    </w:p>
+    <w:p>
+      <w:r>
+        <w:t>└───────────────────────────────────────────────┘</w:t>
+      </w:r>
+    </w:p>
+    <w:p>
+      <w:r>
+        <w:t>↓</w:t>
+      </w:r>
+    </w:p>
+    <w:p>
+      <w:r>
+        <w:t>┌───────────────────────────────────────────────┐</w:t>
+      </w:r>
+    </w:p>
+    <w:p>
+      <w:r>
+        <w:t>│ STEP 4: Extract Section Content              │</w:t>
+      </w:r>
+    </w:p>
+    <w:p>
+      <w:r>
+        <w:t>│  • Copies text from section start to end     │</w:t>
+      </w:r>
+    </w:p>
+    <w:p>
+      <w:r>
+        <w:t>│  • Stops at next section boundary             │</w:t>
+      </w:r>
+    </w:p>
+    <w:p>
+      <w:r>
+        <w:t>│  • Cannot combine multiple sections           │</w:t>
+      </w:r>
+    </w:p>
+    <w:p>
+      <w:r>
+        <w:t>│                                               │</w:t>
+      </w:r>
+    </w:p>
+    <w:p>
+      <w:r>
+        <w:t>│  Example Result:                              │</w:t>
+      </w:r>
+    </w:p>
+    <w:p>
+      <w:r>
+        <w:t>│  "Adverse events will be graded using        │</w:t>
+      </w:r>
+    </w:p>
+    <w:p>
+      <w:r>
+        <w:t>│   CTCAE v5.0"  (Only 10 words!)              │</w:t>
+      </w:r>
+    </w:p>
+    <w:p>
+      <w:r>
+        <w:t>│                                               │</w:t>
+      </w:r>
+    </w:p>
+    <w:p>
+      <w:r>
+        <w:t>│  Missing: AE table, serious events details   │</w:t>
+      </w:r>
+    </w:p>
+    <w:p>
+      <w:r>
+        <w:t>└───────────────────────────────────────────────┘</w:t>
+      </w:r>
+    </w:p>
+    <w:p>
+      <w:r>
+        <w:t>↓</w:t>
+      </w:r>
+    </w:p>
+    <w:p>
+      <w:r>
+        <w:t>┌───────────────────────────────────────────────┐</w:t>
+      </w:r>
+    </w:p>
+    <w:p>
+      <w:r>
+        <w:t>│ STEP 5: Calculate Quality Metrics            │</w:t>
+      </w:r>
+    </w:p>
+    <w:p>
+      <w:r>
+        <w:t>│  • Confidence: 0.35 (too short)              │</w:t>
+      </w:r>
+    </w:p>
+    <w:p>
+      <w:r>
+        <w:t>│  • Completeness: 55% (4/9 fields missing)    │</w:t>
+      </w:r>
+    </w:p>
+    <w:p>
+      <w:r>
+        <w:t>│  → Triggers LLM Fallback ✅                  │</w:t>
+      </w:r>
+    </w:p>
+    <w:p>
+      <w:r>
+        <w:t>└───────────────────────────────────────────────┘</w:t>
+      </w:r>
+    </w:p>
+    <w:p/>
+    <w:p>
+      <w:r>
+        <w:t>PARSER LIMITATIONS:</w:t>
+      </w:r>
+    </w:p>
+    <w:p>
+      <w:r>
+        <w:t>❌ Only searches section TITLES (not full text)</w:t>
+      </w:r>
+    </w:p>
+    <w:p>
+      <w:r>
+        <w:t>❌ Cannot combine multiple related sections</w:t>
+      </w:r>
+    </w:p>
+    <w:p>
+      <w:r>
+        <w:t>❌ Stops at rigid section boundaries</w:t>
+      </w:r>
+    </w:p>
+    <w:p>
+      <w:r>
+        <w:t>❌ No semantic understanding of content</w:t>
+      </w:r>
+    </w:p>
+    <w:p>
+      <w:r>
+        <w:t>❌ Misses tables without header keywords</w:t>
+      </w:r>
+    </w:p>
+    <w:p/>
+    <w:p>
+      <w:r>
+        <w:rPr>
+          <w:b/>
+          <w:color w:val="000000"/>
+          <w:sz w:val="28"/>
+        </w:rPr>
+        <w:t>LLM Multi-Turn Extraction Flow</w:t>
+      </w:r>
+    </w:p>
+    <w:p/>
+    <w:p>
+      <w:r>
+        <w:t>┌─────────────────────────────────────────────────────────────┐</w:t>
+      </w:r>
+    </w:p>
+    <w:p>
+      <w:r>
+        <w:t>│           LLM MULTI-TURN EXTRACTION WORKFLOW                 │</w:t>
+      </w:r>
+    </w:p>
+    <w:p>
+      <w:r>
+        <w:t>└─────────────────────────────────────────────────────────────┘</w:t>
+      </w:r>
+    </w:p>
+    <w:p/>
+    <w:p>
+      <w:r>
+        <w:t>Input: Full PDF Text (150,000 chars)</w:t>
+      </w:r>
+    </w:p>
+    <w:p>
+      <w:r>
+        <w:t>↓</w:t>
+      </w:r>
+    </w:p>
+    <w:p>
+      <w:r>
+        <w:t>┌───────────────────────────────────────────────┐</w:t>
+      </w:r>
+    </w:p>
+    <w:p>
+      <w:r>
+        <w:t>│ STEP 1: Split into Paragraphs                │</w:t>
+      </w:r>
+    </w:p>
+    <w:p>
+      <w:r>
+        <w:t>│  • Split on \n\n (double newline)            │</w:t>
+      </w:r>
+    </w:p>
+    <w:p>
+      <w:r>
+        <w:t>│  • Result: 500 paragraphs detected           │</w:t>
+      </w:r>
+    </w:p>
+    <w:p>
+      <w:r>
+        <w:t>└───────────────────────────────────────────────┘</w:t>
+      </w:r>
+    </w:p>
+    <w:p>
+      <w:r>
+        <w:t>↓</w:t>
+      </w:r>
+    </w:p>
+    <w:p>
+      <w:r>
+        <w:t>┌───────────────────────────────────────────────────────────┐</w:t>
+      </w:r>
+    </w:p>
+    <w:p>
+      <w:r>
+        <w:t>│ STEP 2: For Each Field, Search ALL Paragraphs            │</w:t>
+      </w:r>
+    </w:p>
+    <w:p>
+      <w:r>
+        <w:t>│                                                           │</w:t>
+      </w:r>
+    </w:p>
+    <w:p>
+      <w:r>
+        <w:t>│  Example: field = "adverse_events_profile"               │</w:t>
+      </w:r>
+    </w:p>
+    <w:p>
+      <w:r>
+        <w:t>│  Keywords: ["adverse event", "safety", "toxicity",       │</w:t>
+      </w:r>
+    </w:p>
+    <w:p>
+      <w:r>
+        <w:t>│             "side effect", "AE", "SAE"]                  │</w:t>
+      </w:r>
+    </w:p>
+    <w:p>
+      <w:r>
+        <w:t>│                                                           │</w:t>
+      </w:r>
+    </w:p>
+    <w:p>
+      <w:r>
+        <w:t>│  Scan 500 paragraphs:                                    │</w:t>
+      </w:r>
+    </w:p>
+    <w:p>
+      <w:r>
+        <w:t>│    Para 45:  "Adverse events will be graded..."         │</w:t>
+      </w:r>
+    </w:p>
+    <w:p>
+      <w:r>
+        <w:t>│              → Keywords: "adverse events" (2x)           │</w:t>
+      </w:r>
+    </w:p>
+    <w:p>
+      <w:r>
+        <w:t>│              → Score: 2 ✅                               │</w:t>
+      </w:r>
+    </w:p>
+    <w:p>
+      <w:r>
+        <w:t>│                                                           │</w:t>
+      </w:r>
+    </w:p>
+    <w:p>
+      <w:r>
+        <w:t>│    Para 67:  "Table 2: Adverse Events by Grade          │</w:t>
+      </w:r>
+    </w:p>
+    <w:p>
+      <w:r>
+        <w:t>│               Grade 1-2: 45%, Grade 3-4: 8%..."        │</w:t>
+      </w:r>
+    </w:p>
+    <w:p>
+      <w:r>
+        <w:t>│              → Keywords: "adverse events" (2x)           │</w:t>
+      </w:r>
+    </w:p>
+    <w:p>
+      <w:r>
+        <w:t>│              → Score: 2 ✅                               │</w:t>
+      </w:r>
+    </w:p>
+    <w:p>
+      <w:r>
+        <w:t>│                                                           │</w:t>
+      </w:r>
+    </w:p>
+    <w:p>
+      <w:r>
+        <w:t>│    Para 89:  "Serious adverse events included           │</w:t>
+      </w:r>
+    </w:p>
+    <w:p>
+      <w:r>
+        <w:t>│               neutropenia and liver toxicity..."        │</w:t>
+      </w:r>
+    </w:p>
+    <w:p>
+      <w:r>
+        <w:t>│              → Keywords: "adverse events" (1x),          │</w:t>
+      </w:r>
+    </w:p>
+    <w:p>
+      <w:r>
+        <w:t>│                         "toxicity" (1x)                 │</w:t>
+      </w:r>
+    </w:p>
+    <w:p>
+      <w:r>
+        <w:t>│              → Score: 2 ✅                               │</w:t>
+      </w:r>
+    </w:p>
+    <w:p>
+      <w:r>
+        <w:t>│                                                           │</w:t>
+      </w:r>
+    </w:p>
+    <w:p>
+      <w:r>
+        <w:t>│    Para 120: "Safety profile shows acceptable           │</w:t>
+      </w:r>
+    </w:p>
+    <w:p>
+      <w:r>
+        <w:t>│               tolerability with no Grade 5 AE..."      │</w:t>
+      </w:r>
+    </w:p>
+    <w:p>
+      <w:r>
+        <w:t>│              → Keywords: "safety" (1x), "AE" (1x)       │</w:t>
+      </w:r>
+    </w:p>
+    <w:p>
+      <w:r>
+        <w:t>│              → Score: 2 ✅                               │</w:t>
+      </w:r>
+    </w:p>
+    <w:p>
+      <w:r>
+        <w:t>│                                                           │</w:t>
+      </w:r>
+    </w:p>
+    <w:p>
+      <w:r>
+        <w:t>│  Result: 19 sections found (sorted by relevance)        │</w:t>
+      </w:r>
+    </w:p>
+    <w:p>
+      <w:r>
+        <w:t>└───────────────────────────────────────────────────────────┘</w:t>
+      </w:r>
+    </w:p>
+    <w:p>
+      <w:r>
+        <w:t>↓</w:t>
+      </w:r>
+    </w:p>
+    <w:p>
+      <w:r>
+        <w:t>┌───────────────────────────────────────────────────────────┐</w:t>
+      </w:r>
+    </w:p>
+    <w:p>
+      <w:r>
+        <w:t>│ STEP 3: Build Focused Chunk (Greedy Packing)             │</w:t>
+      </w:r>
+    </w:p>
+    <w:p>
+      <w:r>
+        <w:t>│                                                           │</w:t>
+      </w:r>
+    </w:p>
+    <w:p>
+      <w:r>
+        <w:t>│  Max tokens: 50,000 (field-specific limit)              │</w:t>
+      </w:r>
+    </w:p>
+    <w:p>
+      <w:r>
+        <w:t>│                                                           │</w:t>
+      </w:r>
+    </w:p>
+    <w:p>
+      <w:r>
+        <w:t>│  Add sections by relevance score:                        │</w:t>
+      </w:r>
+    </w:p>
+    <w:p>
+      <w:r>
+        <w:t>│    ✓ Para 45 (score=12, 2,500 tokens) → Total: 2,500   │</w:t>
+      </w:r>
+    </w:p>
+    <w:p>
+      <w:r>
+        <w:t>│    ✓ Para 67 (score=8, 1,800 tokens)  → Total: 4,300   │</w:t>
+      </w:r>
+    </w:p>
+    <w:p>
+      <w:r>
+        <w:t>│    ✓ Para 89 (score=6, 3,200 tokens)  → Total: 7,500   │</w:t>
+      </w:r>
+    </w:p>
+    <w:p>
+      <w:r>
+        <w:t>│    ✓ Para 120 (score=4, 1,500 tokens) → Total: 9,000   │</w:t>
+      </w:r>
+    </w:p>
+    <w:p>
+      <w:r>
+        <w:t>│    ... (continues for all relevant sections) ...        │</w:t>
+      </w:r>
+    </w:p>
+    <w:p>
+      <w:r>
+        <w:t>│    ✓ Para 340 (score=2, 800 tokens)   → Total: 48,200  │</w:t>
+      </w:r>
+    </w:p>
+    <w:p>
+      <w:r>
+        <w:t>│    ✗ Para 401 would exceed 50,000 → STOP               │</w:t>
+      </w:r>
+    </w:p>
+    <w:p>
+      <w:r>
+        <w:t>│                                                           │</w:t>
+      </w:r>
+    </w:p>
+    <w:p>
+      <w:r>
+        <w:t>│  Final chunk: 17 sections, 48,200 tokens (96.4% util)  │</w:t>
+      </w:r>
+    </w:p>
+    <w:p>
+      <w:r>
+        <w:t>└───────────────────────────────────────────────────────────┘</w:t>
+      </w:r>
+    </w:p>
+    <w:p>
+      <w:r>
+        <w:t>↓</w:t>
+      </w:r>
+    </w:p>
+    <w:p>
+      <w:r>
+        <w:t>┌───────────────────────────────────────────────────────────┐</w:t>
+      </w:r>
+    </w:p>
+    <w:p>
+      <w:r>
+        <w:t>│ STEP 4: Extract Field with GPT-4o-mini                   │</w:t>
+      </w:r>
+    </w:p>
+    <w:p>
+      <w:r>
+        <w:t>│                                                           │</w:t>
+      </w:r>
+    </w:p>
+    <w:p>
+      <w:r>
+        <w:t>│  Prompt:                                                  │</w:t>
+      </w:r>
+    </w:p>
+    <w:p>
+      <w:r>
+        <w:t>│  "Extract ONLY adverse_events_profile from this text.   │</w:t>
+      </w:r>
+    </w:p>
+    <w:p>
+      <w:r>
+        <w:t>│   Include ALL relevant details from the text."          │</w:t>
+      </w:r>
+    </w:p>
+    <w:p>
+      <w:r>
+        <w:t>│                                                           │</w:t>
+      </w:r>
+    </w:p>
+    <w:p>
+      <w:r>
+        <w:t>│  [Sends 48,200 token chunk to GPT]                      │</w:t>
+      </w:r>
+    </w:p>
+    <w:p>
+      <w:r>
+        <w:t>│                                                           │</w:t>
+      </w:r>
+    </w:p>
+    <w:p>
+      <w:r>
+        <w:t>│  GPT Response (comprehensive extraction):                │</w:t>
+      </w:r>
+    </w:p>
+    <w:p>
+      <w:r>
+        <w:t>│  "Common adverse events include nausea (45% Grade 1-2,  │</w:t>
+      </w:r>
+    </w:p>
+    <w:p>
+      <w:r>
+        <w:t>│   8% Grade 3-4), fatigue (38% Grade 1-2, 5% Grade 3-4).│</w:t>
+      </w:r>
+    </w:p>
+    <w:p>
+      <w:r>
+        <w:t>│   Serious adverse events included Grade 3 neutropenia   │</w:t>
+      </w:r>
+    </w:p>
+    <w:p>
+      <w:r>
+        <w:t>│   (8%) and liver enzyme elevation (5%). Events were     │</w:t>
+      </w:r>
+    </w:p>
+    <w:p>
+      <w:r>
+        <w:t>│   graded using CTCAE v5.0. Grade 4-5 events required   │</w:t>
+      </w:r>
+    </w:p>
+    <w:p>
+      <w:r>
+        <w:t>│   24-hour reporting. Safety profile shows acceptable    │</w:t>
+      </w:r>
+    </w:p>
+    <w:p>
+      <w:r>
+        <w:t>│   tolerability with no treatment-related deaths..."     │</w:t>
+      </w:r>
+    </w:p>
+    <w:p>
+      <w:r>
+        <w:t>│                                                           │</w:t>
+      </w:r>
+    </w:p>
+    <w:p>
+      <w:r>
+        <w:t>│  Result: 250 words of comprehensive, accurate data ✅   │</w:t>
+      </w:r>
+    </w:p>
+    <w:p>
+      <w:r>
+        <w:t>└───────────────────────────────────────────────────────────┘</w:t>
+      </w:r>
+    </w:p>
+    <w:p>
+      <w:r>
+        <w:t>↓</w:t>
+      </w:r>
+    </w:p>
+    <w:p>
+      <w:r>
+        <w:t>┌───────────────────────────────────────────────┐</w:t>
+      </w:r>
+    </w:p>
+    <w:p>
+      <w:r>
+        <w:t>│ STEP 5: Wait 2 Seconds (Rate Limit Safety)   │</w:t>
+      </w:r>
+    </w:p>
+    <w:p>
+      <w:r>
+        <w:t>└───────────────────────────────────────────────┘</w:t>
+      </w:r>
+    </w:p>
+    <w:p>
+      <w:r>
+        <w:t>↓</w:t>
+      </w:r>
+    </w:p>
+    <w:p>
+      <w:r>
+        <w:t>┌───────────────────────────────────────────────┐</w:t>
+      </w:r>
+    </w:p>
+    <w:p>
+      <w:r>
+        <w:t>│ STEP 6: Repeat for Remaining 8 Fields        │</w:t>
+      </w:r>
+    </w:p>
+    <w:p>
+      <w:r>
+        <w:t>│  • study_overview                             │</w:t>
+      </w:r>
+    </w:p>
+    <w:p>
+      <w:r>
+        <w:t>│  • brief_description                          │</w:t>
+      </w:r>
+    </w:p>
+    <w:p>
+      <w:r>
+        <w:t>│  • primary_secondary_objectives               │</w:t>
+      </w:r>
+    </w:p>
+    <w:p>
+      <w:r>
+        <w:t>│  • treatment_arms_interventions               │</w:t>
+      </w:r>
+    </w:p>
+    <w:p>
+      <w:r>
+        <w:t>│  • eligibility_criteria                       │</w:t>
+      </w:r>
+    </w:p>
+    <w:p>
+      <w:r>
+        <w:t>│  • enrollment_participant_flow                │</w:t>
+      </w:r>
+    </w:p>
+    <w:p>
+      <w:r>
+        <w:t>│  • study_locations                            │</w:t>
+      </w:r>
+    </w:p>
+    <w:p>
+      <w:r>
+        <w:t>│  • sponsor_information                        │</w:t>
+      </w:r>
+    </w:p>
+    <w:p>
+      <w:r>
+        <w:t>│                                               │</w:t>
+      </w:r>
+    </w:p>
+    <w:p>
+      <w:r>
+        <w:t>│  Each field gets its own focused chunk        │</w:t>
+      </w:r>
+    </w:p>
+    <w:p>
+      <w:r>
+        <w:t>│  and separate GPT extraction                  │</w:t>
+      </w:r>
+    </w:p>
+    <w:p>
+      <w:r>
+        <w:t>└───────────────────────────────────────────────┘</w:t>
+      </w:r>
+    </w:p>
+    <w:p>
+      <w:r>
+        <w:t>↓</w:t>
+      </w:r>
+    </w:p>
+    <w:p>
+      <w:r>
+        <w:t>┌───────────────────────────────────────────────┐</w:t>
+      </w:r>
+    </w:p>
+    <w:p>
+      <w:r>
+        <w:t>│ STEP 7: Final Quality Metrics                │</w:t>
+      </w:r>
+    </w:p>
+    <w:p>
+      <w:r>
+        <w:t>│  • Confidence: 0.95 (comprehensive content)   │</w:t>
+      </w:r>
+    </w:p>
+    <w:p>
+      <w:r>
+        <w:t>│  • Completeness: 100% (all 9 fields filled)  │</w:t>
+      </w:r>
+    </w:p>
+    <w:p>
+      <w:r>
+        <w:t>│  • Total time: 0.9 minutes                    │</w:t>
+      </w:r>
+    </w:p>
+    <w:p>
+      <w:r>
+        <w:t>│  • Total cost: $0.039                         │</w:t>
+      </w:r>
+    </w:p>
+    <w:p>
+      <w:r>
+        <w:t>│  • Rate limit errors: 0 ✅                   │</w:t>
+      </w:r>
+    </w:p>
+    <w:p>
+      <w:r>
+        <w:t>└───────────────────────────────────────────────┘</w:t>
+      </w:r>
+    </w:p>
+    <w:p/>
+    <w:p>
+      <w:r>
+        <w:t>LLM ADVANTAGES:</w:t>
+      </w:r>
+    </w:p>
+    <w:p>
+      <w:pPr>
+        <w:pStyle w:val="ListBullet"/>
+        <w:ind w:left="360"/>
+      </w:pPr>
+      <w:r>
+        <w:t>✅ Searches FULL TEXT (all paragraphs)</w:t>
+      </w:r>
+    </w:p>
+    <w:p>
+      <w:pPr>
+        <w:pStyle w:val="ListBullet"/>
+        <w:ind w:left="360"/>
+      </w:pPr>
+      <w:r>
+        <w:t>✅ Combines multiple relevant sections</w:t>
+      </w:r>
+    </w:p>
+    <w:p>
+      <w:pPr>
+        <w:pStyle w:val="ListBullet"/>
+        <w:ind w:left="360"/>
+      </w:pPr>
+      <w:r>
+        <w:t>✅ Follows content across page boundaries</w:t>
+      </w:r>
+    </w:p>
+    <w:p>
+      <w:pPr>
+        <w:pStyle w:val="ListBullet"/>
+        <w:ind w:left="360"/>
+      </w:pPr>
+      <w:r>
+        <w:t>✅ Semantic understanding of relationships</w:t>
+      </w:r>
+    </w:p>
+    <w:p>
+      <w:pPr>
+        <w:pStyle w:val="ListBullet"/>
+        <w:ind w:left="360"/>
+      </w:pPr>
+      <w:r>
+        <w:t>✅ Captures tables and implicit information</w:t>
+      </w:r>
+    </w:p>
+    <w:p>
+      <w:pPr>
+        <w:pStyle w:val="ListBullet"/>
+        <w:ind w:left="360"/>
+      </w:pPr>
+      <w:r>
+        <w:t>✅ Zero rate limit errors (sequential processing)</w:t>
+      </w:r>
+    </w:p>
+    <w:p/>
+    <w:p>
+      <w:r>
+        <w:rPr>
+          <w:b/>
+          <w:color w:val="000000"/>
+          <w:sz w:val="28"/>
+        </w:rPr>
+        <w:t>Key Insight: Content Search vs Title Search</w:t>
+      </w:r>
+    </w:p>
+    <w:p/>
+    <w:p>
+      <w:r>
+        <w:rPr>
+          <w:b/>
+        </w:rPr>
+        <w:t>Parser fails</w:t>
+      </w:r>
+      <w:r>
+        <w:t xml:space="preserve"> because it only searches </w:t>
+      </w:r>
+      <w:r>
+        <w:rPr>
+          <w:b/>
+        </w:rPr>
+        <w:t>section HEADERS</w:t>
+      </w:r>
+      <w:r>
+        <w:t>:</w:t>
+      </w:r>
+    </w:p>
+    <w:p>
+      <w:pPr>
+        <w:jc w:val="center"/>
+      </w:pPr>
+      <w:r>
+        <w:rPr>
+          <w:b/>
+          <w:color w:val="C0272D"/>
+          <w:sz w:val="48"/>
+        </w:rPr>
+        <w:t>Parser checks: Does "Safety Monitoring" contain "adverse event"?</w:t>
+      </w:r>
+    </w:p>
+    <w:p>
+      <w:pPr>
+        <w:jc w:val="center"/>
+      </w:pPr>
+      <w:r>
+        <w:rPr>
+          <w:b/>
+          <w:color w:val="C0272D"/>
+          <w:sz w:val="48"/>
+        </w:rPr>
+        <w:t>Answer: NO → Field remains empty</w:t>
+      </w:r>
+    </w:p>
+    <w:p/>
+    <w:p>
+      <w:r>
+        <w:rPr>
+          <w:b/>
+        </w:rPr>
+        <w:t>LLM succeeds</w:t>
+      </w:r>
+      <w:r>
+        <w:t xml:space="preserve"> because it searches </w:t>
+      </w:r>
+      <w:r>
+        <w:rPr>
+          <w:b/>
+        </w:rPr>
+        <w:t>ALL PARAGRAPHS</w:t>
+      </w:r>
+      <w:r>
+        <w:t>:</w:t>
+      </w:r>
+    </w:p>
+    <w:p>
+      <w:pPr>
+        <w:jc w:val="center"/>
+      </w:pPr>
+      <w:r>
+        <w:rPr>
+          <w:b/>
+          <w:color w:val="C0272D"/>
+          <w:sz w:val="48"/>
+        </w:rPr>
+        <w:t>LLM checks: Does paragraph text contain "adverse event"?</w:t>
+      </w:r>
+    </w:p>
+    <w:p>
+      <w:pPr>
+        <w:jc w:val="center"/>
+      </w:pPr>
+      <w:r>
+        <w:rPr>
+          <w:b/>
+          <w:color w:val="C0272D"/>
+          <w:sz w:val="48"/>
+        </w:rPr>
+        <w:t>Answer: YES (found in 19 paragraphs) → Comprehensive extraction</w:t>
+      </w:r>
+    </w:p>
+    <w:p/>
+    <w:p>
+      <w:r>
+        <w:rPr>
+          <w:b/>
+          <w:color w:val="000000"/>
+          <w:sz w:val="28"/>
+        </w:rPr>
+        <w:t>Real-World Example</w:t>
+      </w:r>
+    </w:p>
+    <w:p/>
+    <w:p>
+      <w:r>
+        <w:rPr>
+          <w:b/>
+        </w:rPr>
+        <w:t>Document structure:</w:t>
+      </w:r>
+    </w:p>
+    <w:p>
+      <w:r>
+        <w:t>SECTION 4: SAFETY MONITORING              ← Parser checks this title only</w:t>
+      </w:r>
+    </w:p>
+    <w:p>
+      <w:r>
+        <w:t>Adverse events will be graded using...    ← LLM finds this content</w:t>
+      </w:r>
+    </w:p>
+    <w:p/>
+    <w:p>
+      <w:r>
+        <w:t>[Table: Adverse Events - 45% Grade 1-2]  ← Parser misses (no header)</w:t>
+      </w:r>
+    </w:p>
+    <w:p>
+      <w:r>
+        <w:t>← LLM finds (content search)</w:t>
+      </w:r>
+    </w:p>
+    <w:p/>
+    <w:p>
+      <w:pPr>
+        <w:pStyle w:val="ListNumber"/>
+      </w:pPr>
+      <w:r>
+        <w:t>1 Serious Events                        ← Parser treats as separate</w:t>
+      </w:r>
+    </w:p>
+    <w:p>
+      <w:r>
+        <w:t>Any Grade 4-5 events must be reported... ← LLM combines all related</w:t>
+      </w:r>
+    </w:p>
+    <w:p/>
+    <w:p>
+      <w:r>
+        <w:rPr>
+          <w:b/>
+        </w:rPr>
+        <w:t>Parser result:</w:t>
+      </w:r>
+      <w:r>
+        <w:t xml:space="preserve"> 10 words (only section intro)</w:t>
+      </w:r>
+    </w:p>
+    <w:p>
+      <w:r>
+        <w:rPr>
+          <w:b/>
+        </w:rPr>
+        <w:t>LLM result:</w:t>
+      </w:r>
+      <w:r>
+        <w:t xml:space="preserve"> 250+ words (complete, comprehensive)</w:t>
       </w:r>
     </w:p>
     <w:p/>
